--- a/Documents/Development Documentation/CheckPoint Code review.docx
+++ b/Documents/Development Documentation/CheckPoint Code review.docx
@@ -497,55 +497,7 @@
         <w:rPr>
           <w:lang w:val="en-US"/>
         </w:rPr>
-        <w:t xml:space="preserve"> created to</w:t>
-      </w:r>
-      <w:r>
-        <w:rPr>
-          <w:lang w:val="en-US"/>
-        </w:rPr>
-        <w:t xml:space="preserve"> be used </w:t>
-      </w:r>
-      <w:r>
-        <w:rPr>
-          <w:lang w:val="en-US"/>
-        </w:rPr>
-        <w:t>during</w:t>
-      </w:r>
-      <w:r>
-        <w:rPr>
-          <w:lang w:val="en-US"/>
-        </w:rPr>
-        <w:t xml:space="preserve"> </w:t>
-      </w:r>
-      <w:r>
-        <w:rPr>
-          <w:lang w:val="en-US"/>
-        </w:rPr>
-        <w:t>code reviewing</w:t>
-      </w:r>
-      <w:r>
-        <w:rPr>
-          <w:lang w:val="en-US"/>
-        </w:rPr>
-        <w:t xml:space="preserve"> and</w:t>
-      </w:r>
-      <w:r>
-        <w:rPr>
-          <w:lang w:val="en-US"/>
-        </w:rPr>
-        <w:t xml:space="preserve"> will act as the documentation for the review</w:t>
-      </w:r>
-      <w:r>
-        <w:rPr>
-          <w:lang w:val="en-US"/>
-        </w:rPr>
-        <w:t>.</w:t>
-      </w:r>
-      <w:r>
-        <w:rPr>
-          <w:lang w:val="en-US"/>
-        </w:rPr>
-        <w:t xml:space="preserve">  The checklist can also be used as a guideline for</w:t>
+        <w:t xml:space="preserve"> created to be used during code reviewing and will act as the documentation for the review.  The checklist can also be used as a guideline for</w:t>
       </w:r>
       <w:r>
         <w:rPr>
@@ -1344,15 +1296,7 @@
               <w:rPr>
                 <w:lang w:val="en-US"/>
               </w:rPr>
-              <w:t>, fore</w:t>
-            </w:r>
-            <w:bookmarkStart w:id="5" w:name="_GoBack"/>
-            <w:bookmarkEnd w:id="5"/>
-            <w:r>
-              <w:rPr>
-                <w:lang w:val="en-US"/>
-              </w:rPr>
-              <w:t>ach and for loops.</w:t>
+              <w:t>, foreach and for loops.</w:t>
             </w:r>
           </w:p>
         </w:tc>
@@ -1394,16 +1338,19 @@
           </w:tcPr>
           <w:p>
             <w:pPr>
+              <w:jc w:val="center"/>
               <w:cnfStyle w:val="000000100000" w:firstRow="0" w:lastRow="0" w:firstColumn="0" w:lastColumn="0" w:oddVBand="0" w:evenVBand="0" w:oddHBand="1" w:evenHBand="0" w:firstRowFirstColumn="0" w:firstRowLastColumn="0" w:lastRowFirstColumn="0" w:lastRowLastColumn="0"/>
               <w:rPr>
+                <w:b/>
                 <w:lang w:val="en-US"/>
               </w:rPr>
             </w:pPr>
             <w:r>
               <w:rPr>
-                <w:lang w:val="en-US"/>
-              </w:rPr>
-              <w:t>Use object initializers to simplify object creation.</w:t>
+                <w:b/>
+                <w:lang w:val="en-US"/>
+              </w:rPr>
+              <w:t>Class</w:t>
             </w:r>
           </w:p>
         </w:tc>
@@ -1444,18 +1391,18 @@
           </w:tcPr>
           <w:p>
             <w:pPr>
-              <w:jc w:val="center"/>
               <w:cnfStyle w:val="000000000000" w:firstRow="0" w:lastRow="0" w:firstColumn="0" w:lastColumn="0" w:oddVBand="0" w:evenVBand="0" w:oddHBand="0" w:evenHBand="0" w:firstRowFirstColumn="0" w:firstRowLastColumn="0" w:lastRowFirstColumn="0" w:lastRowLastColumn="0"/>
               <w:rPr>
                 <w:lang w:val="en-US"/>
               </w:rPr>
             </w:pPr>
+            <w:bookmarkStart w:id="5" w:name="_GoBack"/>
+            <w:bookmarkEnd w:id="5"/>
             <w:r>
               <w:rPr>
-                <w:b/>
-                <w:lang w:val="en-US"/>
-              </w:rPr>
-              <w:t>Class</w:t>
+                <w:lang w:val="en-US"/>
+              </w:rPr>
+              <w:t>Use object initializers to simplify object creation.</w:t>
             </w:r>
           </w:p>
         </w:tc>
@@ -6143,6 +6090,7 @@
     <w:lsdException w:name="HTML Sample" w:semiHidden="1" w:unhideWhenUsed="1"/>
     <w:lsdException w:name="HTML Typewriter" w:semiHidden="1" w:unhideWhenUsed="1"/>
     <w:lsdException w:name="HTML Variable" w:semiHidden="1" w:unhideWhenUsed="1"/>
+    <w:lsdException w:name="Normal Table" w:semiHidden="1" w:unhideWhenUsed="1"/>
     <w:lsdException w:name="annotation subject" w:semiHidden="1" w:unhideWhenUsed="1"/>
     <w:lsdException w:name="No List" w:semiHidden="1" w:unhideWhenUsed="1"/>
     <w:lsdException w:name="Outline List 1" w:semiHidden="1" w:unhideWhenUsed="1"/>
@@ -6189,8 +6137,10 @@
     <w:lsdException w:name="Table Subtle 2" w:semiHidden="1" w:unhideWhenUsed="1"/>
     <w:lsdException w:name="Table Web 1" w:semiHidden="1" w:unhideWhenUsed="1"/>
     <w:lsdException w:name="Table Web 2" w:semiHidden="1" w:unhideWhenUsed="1"/>
+    <w:lsdException w:name="Table Web 3" w:semiHidden="1" w:unhideWhenUsed="1"/>
     <w:lsdException w:name="Balloon Text" w:semiHidden="1" w:unhideWhenUsed="1"/>
     <w:lsdException w:name="Table Grid" w:uiPriority="59"/>
+    <w:lsdException w:name="Table Theme" w:semiHidden="1" w:unhideWhenUsed="1"/>
     <w:lsdException w:name="Placeholder Text" w:semiHidden="1"/>
     <w:lsdException w:name="No Spacing" w:uiPriority="1" w:qFormat="1"/>
     <w:lsdException w:name="Light Shading" w:uiPriority="60"/>
@@ -7879,7 +7829,7 @@
 </file>
 
 <file path=customXml/itemProps1.xml><?xml version="1.0" encoding="utf-8"?>
-<ds:datastoreItem xmlns:ds="http://schemas.openxmlformats.org/officeDocument/2006/customXml" ds:itemID="{6BBF4200-6FEB-421F-A853-BC4C8656FE8D}">
+<ds:datastoreItem xmlns:ds="http://schemas.openxmlformats.org/officeDocument/2006/customXml" ds:itemID="{1C66E352-6D08-40E8-839A-84EE83870075}">
   <ds:schemaRefs>
     <ds:schemaRef ds:uri="http://schemas.openxmlformats.org/officeDocument/2006/bibliography"/>
   </ds:schemaRefs>
